--- a/Estagio/docs/Estado da Arte/Estado da Arte.docx
+++ b/Estagio/docs/Estado da Arte/Estado da Arte.docx
@@ -85,10 +85,28 @@
         <w:rPr>
           <w:b/>
           <w:bCs/>
-          <w:sz w:val="28"/>
-          <w:szCs w:val="28"/>
-        </w:rPr>
-      </w:pPr>
+          <w:sz w:val="36"/>
+          <w:szCs w:val="36"/>
+        </w:rPr>
+      </w:pPr>
+      <w:r>
+        <w:rPr>
+          <w:b/>
+          <w:bCs/>
+          <w:sz w:val="36"/>
+          <w:szCs w:val="36"/>
+        </w:rPr>
+        <w:t xml:space="preserve">Anexo </w:t>
+      </w:r>
+      <w:r>
+        <w:rPr>
+          <w:b/>
+          <w:bCs/>
+          <w:sz w:val="36"/>
+          <w:szCs w:val="36"/>
+        </w:rPr>
+        <w:t>7</w:t>
+      </w:r>
     </w:p>
     <w:p>
       <w:pPr>
@@ -997,16 +1015,7 @@
         <w:tab/>
       </w:r>
       <w:r>
-        <w:t xml:space="preserve">Este documento de Estado da Arte tem como objetivo fornecer uma visão abrangente sobre os sistemas de monetização, explorando suas principais metodologias, ferramentas e práticas. O foco é entender como esses sistemas são implementados, quais são as tendências emergentes e como diferentes indústrias </w:t>
-      </w:r>
-      <w:r>
-        <w:t>aproveitam</w:t>
-      </w:r>
-      <w:r>
-        <w:t xml:space="preserve"> essas tecnologias</w:t>
-      </w:r>
-      <w:r>
-        <w:t>.</w:t>
+        <w:t>Este documento de Estado da Arte tem como objetivo fornecer uma visão abrangente sobre os sistemas de monetização, explorando suas principais metodologias, ferramentas e práticas. O foco é entender como esses sistemas são implementados, quais são as tendências emergentes e como diferentes indústrias aproveitam essas tecnologias.</w:t>
       </w:r>
     </w:p>
     <w:p>
@@ -1371,7 +1380,6 @@
                 <w:szCs w:val="24"/>
               </w:rPr>
             </w:pPr>
-            <w:proofErr w:type="spellStart"/>
             <w:r>
               <w:rPr>
                 <w:b/>
@@ -1381,7 +1389,6 @@
               </w:rPr>
               <w:t>Nexxto</w:t>
             </w:r>
-            <w:proofErr w:type="spellEnd"/>
           </w:p>
         </w:tc>
         <w:tc>
@@ -1400,7 +1407,6 @@
                 <w:szCs w:val="24"/>
               </w:rPr>
             </w:pPr>
-            <w:proofErr w:type="spellStart"/>
             <w:r>
               <w:rPr>
                 <w:b/>
@@ -1410,7 +1416,6 @@
               </w:rPr>
               <w:t>Vaisala</w:t>
             </w:r>
-            <w:proofErr w:type="spellEnd"/>
           </w:p>
         </w:tc>
         <w:tc>
@@ -1429,7 +1434,6 @@
                 <w:szCs w:val="24"/>
               </w:rPr>
             </w:pPr>
-            <w:proofErr w:type="spellStart"/>
             <w:r>
               <w:rPr>
                 <w:b/>
@@ -1437,29 +1441,8 @@
                 <w:sz w:val="24"/>
                 <w:szCs w:val="24"/>
               </w:rPr>
-              <w:t>Jri</w:t>
-            </w:r>
-            <w:proofErr w:type="spellEnd"/>
-            <w:r>
-              <w:rPr>
-                <w:b/>
-                <w:bCs/>
-                <w:sz w:val="24"/>
-                <w:szCs w:val="24"/>
-              </w:rPr>
-              <w:t xml:space="preserve"> </w:t>
-            </w:r>
-            <w:proofErr w:type="spellStart"/>
-            <w:r>
-              <w:rPr>
-                <w:b/>
-                <w:bCs/>
-                <w:sz w:val="24"/>
-                <w:szCs w:val="24"/>
-              </w:rPr>
-              <w:t>MySirius</w:t>
-            </w:r>
-            <w:proofErr w:type="spellEnd"/>
+              <w:t>Jri MySirius</w:t>
+            </w:r>
           </w:p>
         </w:tc>
         <w:tc>
@@ -1505,7 +1488,6 @@
                 <w:szCs w:val="24"/>
               </w:rPr>
             </w:pPr>
-            <w:proofErr w:type="spellStart"/>
             <w:r>
               <w:rPr>
                 <w:b/>
@@ -1515,7 +1497,6 @@
               </w:rPr>
               <w:t>Sismetro</w:t>
             </w:r>
-            <w:proofErr w:type="spellEnd"/>
           </w:p>
         </w:tc>
         <w:tc>
@@ -1534,7 +1515,6 @@
                 <w:szCs w:val="24"/>
               </w:rPr>
             </w:pPr>
-            <w:proofErr w:type="spellStart"/>
             <w:r>
               <w:rPr>
                 <w:b/>
@@ -1542,17 +1522,7 @@
                 <w:sz w:val="24"/>
                 <w:szCs w:val="24"/>
               </w:rPr>
-              <w:t>Air</w:t>
-            </w:r>
-            <w:proofErr w:type="spellEnd"/>
-            <w:r>
-              <w:rPr>
-                <w:b/>
-                <w:bCs/>
-                <w:sz w:val="24"/>
-                <w:szCs w:val="24"/>
-              </w:rPr>
-              <w:t xml:space="preserve"> Coach Pro</w:t>
+              <w:t>Air Coach Pro</w:t>
             </w:r>
           </w:p>
         </w:tc>
@@ -4293,7 +4263,6 @@
                 <w:szCs w:val="24"/>
               </w:rPr>
             </w:pPr>
-            <w:proofErr w:type="spellStart"/>
             <w:r>
               <w:rPr>
                 <w:b/>
@@ -4303,7 +4272,6 @@
               </w:rPr>
               <w:t>Particulas</w:t>
             </w:r>
-            <w:proofErr w:type="spellEnd"/>
           </w:p>
         </w:tc>
         <w:tc>
@@ -4926,19 +4894,8 @@
                 <w:sz w:val="24"/>
                 <w:szCs w:val="24"/>
               </w:rPr>
-              <w:t xml:space="preserve">Pressão </w:t>
-            </w:r>
-            <w:proofErr w:type="spellStart"/>
-            <w:r>
-              <w:rPr>
-                <w:b/>
-                <w:bCs/>
-                <w:sz w:val="24"/>
-                <w:szCs w:val="24"/>
-              </w:rPr>
-              <w:t>Barometrica</w:t>
-            </w:r>
-            <w:proofErr w:type="spellEnd"/>
+              <w:t>Pressão Barometrica</w:t>
+            </w:r>
           </w:p>
         </w:tc>
         <w:tc>
@@ -6310,7 +6267,6 @@
                 <w:szCs w:val="24"/>
               </w:rPr>
             </w:pPr>
-            <w:proofErr w:type="spellStart"/>
             <w:r>
               <w:rPr>
                 <w:b/>
@@ -6320,7 +6276,6 @@
               </w:rPr>
               <w:t>Wifi</w:t>
             </w:r>
-            <w:proofErr w:type="spellEnd"/>
           </w:p>
         </w:tc>
         <w:tc>
@@ -8819,7 +8774,6 @@
                 <w:szCs w:val="24"/>
               </w:rPr>
             </w:pPr>
-            <w:proofErr w:type="spellStart"/>
             <w:r>
               <w:rPr>
                 <w:b/>
@@ -8830,7 +8784,6 @@
               <w:lastRenderedPageBreak/>
               <w:t>Modbus</w:t>
             </w:r>
-            <w:proofErr w:type="spellEnd"/>
           </w:p>
         </w:tc>
         <w:tc>
@@ -9446,7 +9399,6 @@
                 <w:szCs w:val="24"/>
               </w:rPr>
             </w:pPr>
-            <w:proofErr w:type="spellStart"/>
             <w:r>
               <w:rPr>
                 <w:b/>
@@ -9456,7 +9408,6 @@
               </w:rPr>
               <w:t>LoRa</w:t>
             </w:r>
-            <w:proofErr w:type="spellEnd"/>
           </w:p>
         </w:tc>
         <w:tc>
@@ -10825,7 +10776,6 @@
                 <w:szCs w:val="24"/>
               </w:rPr>
             </w:pPr>
-            <w:proofErr w:type="spellStart"/>
             <w:r>
               <w:rPr>
                 <w:b/>
@@ -10835,7 +10785,6 @@
               </w:rPr>
               <w:t>Cloud</w:t>
             </w:r>
-            <w:proofErr w:type="spellEnd"/>
           </w:p>
         </w:tc>
         <w:tc>
@@ -13363,23 +13312,7 @@
           <w:sz w:val="24"/>
           <w:szCs w:val="24"/>
         </w:rPr>
-        <w:t xml:space="preserve"> </w:t>
-      </w:r>
-      <w:proofErr w:type="spellStart"/>
-      <w:r>
-        <w:rPr>
-          <w:sz w:val="24"/>
-          <w:szCs w:val="24"/>
-        </w:rPr>
-        <w:t>Nexxto</w:t>
-      </w:r>
-      <w:proofErr w:type="spellEnd"/>
-      <w:r>
-        <w:rPr>
-          <w:sz w:val="24"/>
-          <w:szCs w:val="24"/>
-        </w:rPr>
-        <w:t xml:space="preserve"> é uma solução completa para </w:t>
+        <w:t xml:space="preserve"> Nexxto é uma solução completa para </w:t>
       </w:r>
       <w:r>
         <w:rPr>
@@ -13457,23 +13390,7 @@
           <w:sz w:val="24"/>
           <w:szCs w:val="24"/>
         </w:rPr>
-        <w:t xml:space="preserve"> </w:t>
-      </w:r>
-      <w:proofErr w:type="spellStart"/>
-      <w:r>
-        <w:rPr>
-          <w:sz w:val="24"/>
-          <w:szCs w:val="24"/>
-        </w:rPr>
-        <w:t>Vaisala</w:t>
-      </w:r>
-      <w:proofErr w:type="spellEnd"/>
-      <w:r>
-        <w:rPr>
-          <w:sz w:val="24"/>
-          <w:szCs w:val="24"/>
-        </w:rPr>
-        <w:t xml:space="preserve"> oferece uma solução completa para </w:t>
+        <w:t xml:space="preserve"> Vaisala oferece uma solução completa para </w:t>
       </w:r>
       <w:r>
         <w:rPr>
